--- a/รายงานการประชุม/PO/ครั้งที่ 24/V4.6.1 [2022-03-10] วาระการประชุม PO ครั้งที่ 24.docx
+++ b/รายงานการประชุม/PO/ครั้งที่ 24/V4.6.1 [2022-03-10] วาระการประชุม PO ครั้งที่ 24.docx
@@ -2026,7 +2026,7 @@
       <w:pPr>
         <w:jc w:val="center"/>
         <w:rPr>
-          <w:rFonts w:ascii="TH Sarabun New" w:eastAsia="TH SarabunPSK" w:hAnsi="TH Sarabun New" w:cs="TH Sarabun New" w:hint="cs"/>
+          <w:rFonts w:ascii="TH Sarabun New" w:eastAsia="TH SarabunPSK" w:hAnsi="TH Sarabun New" w:cs="TH Sarabun New"/>
           <w:b/>
           <w:bCs/>
           <w:sz w:val="32"/>
@@ -2870,7 +2870,7 @@
         </w:numPr>
         <w:ind w:firstLine="900"/>
         <w:rPr>
-          <w:rFonts w:ascii="TH Sarabun New" w:hAnsi="TH Sarabun New" w:cs="TH Sarabun New" w:hint="cs"/>
+          <w:rFonts w:ascii="TH Sarabun New" w:hAnsi="TH Sarabun New" w:cs="TH Sarabun New"/>
           <w:b w:val="0"/>
           <w:bCs w:val="0"/>
           <w:sz w:val="32"/>
@@ -3352,7 +3352,7 @@
           <w:szCs w:val="32"/>
           <w:lang w:val="en-US" w:bidi="th-TH"/>
         </w:rPr>
-        <w:t>2</w:t>
+        <w:t>3</w:t>
       </w:r>
     </w:p>
     <w:p>
@@ -3977,7 +3977,7 @@
           <w:p>
             <w:pPr>
               <w:rPr>
-                <w:rFonts w:ascii="TH Sarabun New" w:hAnsi="TH Sarabun New" w:cs="TH Sarabun New" w:hint="cs"/>
+                <w:rFonts w:ascii="TH Sarabun New" w:hAnsi="TH Sarabun New" w:cs="TH Sarabun New"/>
                 <w:sz w:val="32"/>
                 <w:szCs w:val="32"/>
                 <w:cs/>
@@ -5799,17 +5799,7 @@
           <w:cs/>
           <w:lang w:val="en-US" w:bidi="th-TH"/>
         </w:rPr>
-        <w:t>คอนเทนเนอร</w:t>
-      </w:r>
-      <w:r>
-        <w:rPr>
-          <w:rFonts w:ascii="TH Sarabun New" w:hAnsi="TH Sarabun New" w:cs="TH Sarabun New" w:hint="cs"/>
-          <w:sz w:val="32"/>
-          <w:szCs w:val="32"/>
-          <w:cs/>
-          <w:lang w:val="en-US" w:bidi="th-TH"/>
-        </w:rPr>
-        <w:t>์</w:t>
+        <w:t>คอนเทนเนอร์</w:t>
       </w:r>
     </w:p>
     <w:p>
@@ -5822,6 +5812,17 @@
         <w:ind w:firstLine="900"/>
         <w:jc w:val="thaiDistribute"/>
         <w:rPr>
+          <w:rFonts w:ascii="TH Sarabun New" w:hAnsi="TH Sarabun New" w:cs="TH Sarabun New"/>
+          <w:b w:val="0"/>
+          <w:bCs w:val="0"/>
+          <w:sz w:val="32"/>
+          <w:szCs w:val="32"/>
+          <w:cs/>
+          <w:lang w:val="en-US" w:bidi="th-TH"/>
+        </w:rPr>
+      </w:pPr>
+      <w:r>
+        <w:rPr>
           <w:rFonts w:ascii="TH Sarabun New" w:hAnsi="TH Sarabun New" w:cs="TH Sarabun New" w:hint="cs"/>
           <w:b w:val="0"/>
           <w:bCs w:val="0"/>
@@ -5830,7 +5831,19 @@
           <w:cs/>
           <w:lang w:val="en-US" w:bidi="th-TH"/>
         </w:rPr>
-      </w:pPr>
+        <w:t xml:space="preserve">สมาชิกทีม </w:t>
+      </w:r>
+      <w:r>
+        <w:rPr>
+          <w:rFonts w:ascii="TH Sarabun New" w:hAnsi="TH Sarabun New" w:cs="TH Sarabun New"/>
+          <w:b w:val="0"/>
+          <w:bCs w:val="0"/>
+          <w:sz w:val="32"/>
+          <w:szCs w:val="32"/>
+          <w:lang w:val="en-US" w:bidi="th-TH"/>
+        </w:rPr>
+        <w:t xml:space="preserve">4 </w:t>
+      </w:r>
       <w:r>
         <w:rPr>
           <w:rFonts w:ascii="TH Sarabun New" w:hAnsi="TH Sarabun New" w:cs="TH Sarabun New" w:hint="cs"/>
@@ -5841,7 +5854,7 @@
           <w:cs/>
           <w:lang w:val="en-US" w:bidi="th-TH"/>
         </w:rPr>
-        <w:t xml:space="preserve">สมาชิกทีม </w:t>
+        <w:t xml:space="preserve">ได้นัดประชุมกับ </w:t>
       </w:r>
       <w:r>
         <w:rPr>
@@ -5852,7 +5865,7 @@
           <w:szCs w:val="32"/>
           <w:lang w:val="en-US" w:bidi="th-TH"/>
         </w:rPr>
-        <w:t xml:space="preserve">4 </w:t>
+        <w:t xml:space="preserve">PO </w:t>
       </w:r>
       <w:r>
         <w:rPr>
@@ -5864,42 +5877,7 @@
           <w:cs/>
           <w:lang w:val="en-US" w:bidi="th-TH"/>
         </w:rPr>
-        <w:t xml:space="preserve">ได้นัดประชุมกับ </w:t>
-      </w:r>
-      <w:r>
-        <w:rPr>
-          <w:rFonts w:ascii="TH Sarabun New" w:hAnsi="TH Sarabun New" w:cs="TH Sarabun New"/>
-          <w:b w:val="0"/>
-          <w:bCs w:val="0"/>
-          <w:sz w:val="32"/>
-          <w:szCs w:val="32"/>
-          <w:lang w:val="en-US" w:bidi="th-TH"/>
-        </w:rPr>
-        <w:t xml:space="preserve">PO </w:t>
-      </w:r>
-      <w:r>
-        <w:rPr>
-          <w:rFonts w:ascii="TH Sarabun New" w:hAnsi="TH Sarabun New" w:cs="TH Sarabun New" w:hint="cs"/>
-          <w:b w:val="0"/>
-          <w:bCs w:val="0"/>
-          <w:sz w:val="32"/>
-          <w:szCs w:val="32"/>
-          <w:cs/>
-          <w:lang w:val="en-US" w:bidi="th-TH"/>
-        </w:rPr>
-        <w:t>เพื่อนำเสนอการออกแบบ และการโค้ดระบบจัดการตู้คอนเทนเนอร์ใบฟังก์ชัน</w:t>
-      </w:r>
-      <w:r>
-        <w:rPr>
-          <w:rFonts w:ascii="TH Sarabun New" w:hAnsi="TH Sarabun New" w:cs="TH Sarabun New" w:hint="cs"/>
-          <w:b w:val="0"/>
-          <w:bCs w:val="0"/>
-          <w:sz w:val="32"/>
-          <w:szCs w:val="32"/>
-          <w:cs/>
-          <w:lang w:val="en-US" w:bidi="th-TH"/>
-        </w:rPr>
-        <w:t xml:space="preserve">การคิดค่าบริการ โดยทำให้หน้าต่างแสดงผลซ้อนมีขนาดใหญ่ขึ้น นอกจากนี้ยังได้รายงานแผนการทำงานใน </w:t>
+        <w:t xml:space="preserve">เพื่อนำเสนอการออกแบบ และการโค้ดระบบจัดการตู้คอนเทนเนอร์ใบฟังก์ชันการคิดค่าบริการ โดยทำให้หน้าต่างแสดงผลซ้อนมีขนาดใหญ่ขึ้น นอกจากนี้ยังได้รายงานแผนการทำงานใน </w:t>
       </w:r>
       <w:r>
         <w:rPr>
@@ -8050,7 +8028,7 @@
             <w:pPr>
               <w:jc w:val="center"/>
               <w:rPr>
-                <w:rFonts w:ascii="TH Sarabun New" w:hAnsi="TH Sarabun New" w:cs="TH Sarabun New" w:hint="cs"/>
+                <w:rFonts w:ascii="TH Sarabun New" w:hAnsi="TH Sarabun New" w:cs="TH Sarabun New"/>
                 <w:sz w:val="32"/>
                 <w:szCs w:val="32"/>
                 <w:cs/>
@@ -9594,7 +9572,7 @@
             <w:pPr>
               <w:jc w:val="center"/>
               <w:rPr>
-                <w:rFonts w:ascii="TH Sarabun New" w:hAnsi="TH Sarabun New" w:cs="TH Sarabun New" w:hint="cs"/>
+                <w:rFonts w:ascii="TH Sarabun New" w:hAnsi="TH Sarabun New" w:cs="TH Sarabun New"/>
                 <w:sz w:val="32"/>
                 <w:szCs w:val="32"/>
                 <w:cs/>
@@ -9654,7 +9632,7 @@
           <w:p>
             <w:pPr>
               <w:rPr>
-                <w:rFonts w:ascii="TH Sarabun New" w:hAnsi="TH Sarabun New" w:cs="TH Sarabun New" w:hint="cs"/>
+                <w:rFonts w:ascii="TH Sarabun New" w:hAnsi="TH Sarabun New" w:cs="TH Sarabun New"/>
                 <w:sz w:val="32"/>
                 <w:szCs w:val="32"/>
                 <w:lang w:val="en-US" w:bidi="th-TH"/>
@@ -11935,10 +11913,10 @@
         <w:ind w:firstLine="900"/>
         <w:jc w:val="thaiDistribute"/>
         <w:rPr>
-          <w:rFonts w:ascii="TH Sarabun New" w:hAnsi="TH Sarabun New" w:cs="TH Sarabun New" w:hint="cs"/>
+          <w:rFonts w:ascii="TH Sarabun New" w:hAnsi="TH Sarabun New" w:cs="TH Sarabun New"/>
           <w:b w:val="0"/>
           <w:bCs w:val="0"/>
-          <w:cs/>
+          <w:lang w:val="en-US"/>
         </w:rPr>
       </w:pPr>
       <w:r>

--- a/รายงานการประชุม/PO/ครั้งที่ 24/V4.6.1 [2022-03-10] วาระการประชุม PO ครั้งที่ 24.docx
+++ b/รายงานการประชุม/PO/ครั้งที่ 24/V4.6.1 [2022-03-10] วาระการประชุม PO ครั้งที่ 24.docx
@@ -4304,7 +4304,17 @@
                 <w:szCs w:val="32"/>
                 <w:lang w:val="en-US" w:bidi="th-TH"/>
               </w:rPr>
-              <w:t>7.</w:t>
+              <w:t>7</w:t>
+            </w:r>
+            <w:r>
+              <w:rPr>
+                <w:rFonts w:ascii="TH Sarabun New" w:hAnsi="TH Sarabun New" w:cs="TH Sarabun New"/>
+                <w:sz w:val="32"/>
+                <w:szCs w:val="32"/>
+                <w:cs/>
+                <w:lang w:val="en-US" w:bidi="th-TH"/>
+              </w:rPr>
+              <w:t>.</w:t>
             </w:r>
           </w:p>
         </w:tc>
@@ -4318,6 +4328,34 @@
                 <w:rFonts w:ascii="TH Sarabun New" w:hAnsi="TH Sarabun New" w:cs="TH Sarabun New"/>
                 <w:sz w:val="32"/>
                 <w:szCs w:val="32"/>
+                <w:rtl/>
+                <w:cs/>
+                <w:lang w:val="en-US" w:bidi="th-TH"/>
+              </w:rPr>
+            </w:pPr>
+            <w:r>
+              <w:rPr>
+                <w:rFonts w:ascii="TH Sarabun New" w:hAnsi="TH Sarabun New" w:cs="TH Sarabun New" w:hint="cs"/>
+                <w:sz w:val="32"/>
+                <w:szCs w:val="32"/>
+                <w:cs/>
+                <w:lang w:val="en-US" w:bidi="th-TH"/>
+              </w:rPr>
+              <w:t>นายกิตติพศ</w:t>
+            </w:r>
+          </w:p>
+        </w:tc>
+        <w:tc>
+          <w:tcPr>
+            <w:tcW w:w="1543" w:type="pct"/>
+          </w:tcPr>
+          <w:p>
+            <w:pPr>
+              <w:rPr>
+                <w:rFonts w:ascii="TH Sarabun New" w:hAnsi="TH Sarabun New" w:cs="TH Sarabun New"/>
+                <w:sz w:val="32"/>
+                <w:szCs w:val="32"/>
+                <w:rtl/>
                 <w:cs/>
                 <w:lang w:bidi="th-TH"/>
               </w:rPr>
@@ -4330,13 +4368,13 @@
                 <w:cs/>
                 <w:lang w:bidi="th-TH"/>
               </w:rPr>
-              <w:t>นายณัฐดนัย</w:t>
-            </w:r>
-          </w:p>
-        </w:tc>
-        <w:tc>
-          <w:tcPr>
-            <w:tcW w:w="1543" w:type="pct"/>
+              <w:t>รุ่งเรือง</w:t>
+            </w:r>
+          </w:p>
+        </w:tc>
+        <w:tc>
+          <w:tcPr>
+            <w:tcW w:w="1638" w:type="pct"/>
           </w:tcPr>
           <w:p>
             <w:pPr>
@@ -4356,31 +4394,7 @@
                 <w:cs/>
                 <w:lang w:bidi="th"/>
               </w:rPr>
-              <w:t>อินทสร</w:t>
-            </w:r>
-          </w:p>
-        </w:tc>
-        <w:tc>
-          <w:tcPr>
-            <w:tcW w:w="1638" w:type="pct"/>
-          </w:tcPr>
-          <w:p>
-            <w:pPr>
-              <w:rPr>
-                <w:rFonts w:ascii="TH Sarabun New" w:hAnsi="TH Sarabun New" w:cs="TH Sarabun New"/>
-                <w:sz w:val="32"/>
-                <w:szCs w:val="32"/>
-                <w:lang w:val="en-US" w:bidi="th"/>
-              </w:rPr>
-            </w:pPr>
-            <w:r>
-              <w:rPr>
-                <w:rFonts w:ascii="TH Sarabun New" w:hAnsi="TH Sarabun New" w:cs="TH Sarabun New"/>
-                <w:sz w:val="32"/>
-                <w:szCs w:val="32"/>
-                <w:lang w:val="en-US" w:bidi="th"/>
-              </w:rPr>
-              <w:t>Development Manager</w:t>
+              <w:t>Developer</w:t>
             </w:r>
           </w:p>
         </w:tc>
@@ -4405,9 +4419,10 @@
             </w:pPr>
             <w:r>
               <w:rPr>
-                <w:rFonts w:ascii="TH Sarabun New" w:hAnsi="TH Sarabun New" w:cs="TH Sarabun New"/>
-                <w:sz w:val="32"/>
-                <w:szCs w:val="32"/>
+                <w:rFonts w:ascii="TH Sarabun New" w:hAnsi="TH Sarabun New" w:cs="TH Sarabun New" w:hint="cs"/>
+                <w:sz w:val="32"/>
+                <w:szCs w:val="32"/>
+                <w:cs/>
                 <w:lang w:val="en-US" w:bidi="th-TH"/>
               </w:rPr>
               <w:t>8</w:t>
@@ -4434,20 +4449,19 @@
                 <w:rFonts w:ascii="TH Sarabun New" w:hAnsi="TH Sarabun New" w:cs="TH Sarabun New"/>
                 <w:sz w:val="32"/>
                 <w:szCs w:val="32"/>
-                <w:rtl/>
-                <w:cs/>
-                <w:lang w:val="en-US" w:bidi="th-TH"/>
-              </w:rPr>
-            </w:pPr>
-            <w:r>
-              <w:rPr>
-                <w:rFonts w:ascii="TH Sarabun New" w:hAnsi="TH Sarabun New" w:cs="TH Sarabun New" w:hint="cs"/>
-                <w:sz w:val="32"/>
-                <w:szCs w:val="32"/>
-                <w:cs/>
-                <w:lang w:val="en-US" w:bidi="th-TH"/>
-              </w:rPr>
-              <w:t>นายกิตติพศ</w:t>
+                <w:cs/>
+                <w:lang w:bidi="th-TH"/>
+              </w:rPr>
+            </w:pPr>
+            <w:r>
+              <w:rPr>
+                <w:rFonts w:ascii="TH Sarabun New" w:hAnsi="TH Sarabun New" w:cs="TH Sarabun New"/>
+                <w:sz w:val="32"/>
+                <w:szCs w:val="32"/>
+                <w:cs/>
+                <w:lang w:bidi="th"/>
+              </w:rPr>
+              <w:t>นางสาวทัศวรรณ</w:t>
             </w:r>
           </w:p>
         </w:tc>
@@ -4461,20 +4475,19 @@
                 <w:rFonts w:ascii="TH Sarabun New" w:hAnsi="TH Sarabun New" w:cs="TH Sarabun New"/>
                 <w:sz w:val="32"/>
                 <w:szCs w:val="32"/>
-                <w:rtl/>
                 <w:cs/>
                 <w:lang w:bidi="th-TH"/>
               </w:rPr>
             </w:pPr>
             <w:r>
               <w:rPr>
-                <w:rFonts w:ascii="TH Sarabun New" w:hAnsi="TH Sarabun New" w:cs="TH Sarabun New" w:hint="cs"/>
-                <w:sz w:val="32"/>
-                <w:szCs w:val="32"/>
-                <w:cs/>
-                <w:lang w:bidi="th-TH"/>
-              </w:rPr>
-              <w:t>รุ่งเรือง</w:t>
+                <w:rFonts w:ascii="TH Sarabun New" w:hAnsi="TH Sarabun New" w:cs="TH Sarabun New"/>
+                <w:sz w:val="32"/>
+                <w:szCs w:val="32"/>
+                <w:cs/>
+                <w:lang w:bidi="th"/>
+              </w:rPr>
+              <w:t>แววหงษ์</w:t>
             </w:r>
           </w:p>
         </w:tc>
@@ -4489,16 +4502,15 @@
                 <w:sz w:val="32"/>
                 <w:szCs w:val="32"/>
                 <w:cs/>
-                <w:lang w:bidi="th"/>
-              </w:rPr>
-            </w:pPr>
-            <w:r>
-              <w:rPr>
-                <w:rFonts w:ascii="TH Sarabun New" w:hAnsi="TH Sarabun New" w:cs="TH Sarabun New" w:hint="cs"/>
-                <w:sz w:val="32"/>
-                <w:szCs w:val="32"/>
-                <w:cs/>
-                <w:lang w:bidi="th"/>
+                <w:lang w:val="en-US" w:bidi="th-TH"/>
+              </w:rPr>
+            </w:pPr>
+            <w:r>
+              <w:rPr>
+                <w:rFonts w:ascii="TH Sarabun New" w:hAnsi="TH Sarabun New" w:cs="TH Sarabun New"/>
+                <w:sz w:val="32"/>
+                <w:szCs w:val="32"/>
+                <w:lang w:val="en-US" w:bidi="th"/>
               </w:rPr>
               <w:t>Developer</w:t>
             </w:r>
@@ -4567,7 +4579,17 @@
                 <w:cs/>
                 <w:lang w:bidi="th"/>
               </w:rPr>
-              <w:t>นางสาวทัศวรรณ</w:t>
+              <w:t>นาย</w:t>
+            </w:r>
+            <w:r>
+              <w:rPr>
+                <w:rFonts w:ascii="TH Sarabun New" w:hAnsi="TH Sarabun New" w:cs="TH Sarabun New" w:hint="cs"/>
+                <w:sz w:val="32"/>
+                <w:szCs w:val="32"/>
+                <w:cs/>
+                <w:lang w:bidi="th-TH"/>
+              </w:rPr>
+              <w:t>เบญจพล</w:t>
             </w:r>
           </w:p>
         </w:tc>
@@ -4581,19 +4603,20 @@
                 <w:rFonts w:ascii="TH Sarabun New" w:hAnsi="TH Sarabun New" w:cs="TH Sarabun New"/>
                 <w:sz w:val="32"/>
                 <w:szCs w:val="32"/>
+                <w:rtl/>
                 <w:cs/>
                 <w:lang w:bidi="th-TH"/>
               </w:rPr>
             </w:pPr>
             <w:r>
               <w:rPr>
-                <w:rFonts w:ascii="TH Sarabun New" w:hAnsi="TH Sarabun New" w:cs="TH Sarabun New"/>
+                <w:rFonts w:ascii="TH Sarabun New" w:hAnsi="TH Sarabun New" w:cs="TH Sarabun New" w:hint="cs"/>
                 <w:sz w:val="32"/>
                 <w:szCs w:val="32"/>
                 <w:cs/>
                 <w:lang w:bidi="th"/>
               </w:rPr>
-              <w:t>แววหงษ์</w:t>
+              <w:t>กสิกิจวสุนธรา</w:t>
             </w:r>
           </w:p>
         </w:tc>
@@ -4608,15 +4631,16 @@
                 <w:sz w:val="32"/>
                 <w:szCs w:val="32"/>
                 <w:cs/>
-                <w:lang w:val="en-US" w:bidi="th-TH"/>
-              </w:rPr>
-            </w:pPr>
-            <w:r>
-              <w:rPr>
-                <w:rFonts w:ascii="TH Sarabun New" w:hAnsi="TH Sarabun New" w:cs="TH Sarabun New"/>
-                <w:sz w:val="32"/>
-                <w:szCs w:val="32"/>
-                <w:lang w:val="en-US" w:bidi="th"/>
+                <w:lang w:bidi="th"/>
+              </w:rPr>
+            </w:pPr>
+            <w:r>
+              <w:rPr>
+                <w:rFonts w:ascii="TH Sarabun New" w:hAnsi="TH Sarabun New" w:cs="TH Sarabun New" w:hint="cs"/>
+                <w:sz w:val="32"/>
+                <w:szCs w:val="32"/>
+                <w:cs/>
+                <w:lang w:bidi="th"/>
               </w:rPr>
               <w:t>Developer</w:t>
             </w:r>
@@ -4637,6 +4661,48 @@
                 <w:rFonts w:ascii="TH Sarabun New" w:hAnsi="TH Sarabun New" w:cs="TH Sarabun New"/>
                 <w:sz w:val="32"/>
                 <w:szCs w:val="32"/>
+                <w:lang w:val="en-US" w:bidi="th-TH"/>
+              </w:rPr>
+            </w:pPr>
+            <w:r>
+              <w:rPr>
+                <w:rFonts w:ascii="TH Sarabun New" w:hAnsi="TH Sarabun New" w:cs="TH Sarabun New"/>
+                <w:sz w:val="32"/>
+                <w:szCs w:val="32"/>
+                <w:lang w:val="en-US" w:bidi="th-TH"/>
+              </w:rPr>
+              <w:t>1</w:t>
+            </w:r>
+            <w:r>
+              <w:rPr>
+                <w:rFonts w:ascii="TH Sarabun New" w:hAnsi="TH Sarabun New" w:cs="TH Sarabun New"/>
+                <w:sz w:val="32"/>
+                <w:szCs w:val="32"/>
+                <w:lang w:val="en-US" w:bidi="th-TH"/>
+              </w:rPr>
+              <w:t>0</w:t>
+            </w:r>
+            <w:r>
+              <w:rPr>
+                <w:rFonts w:ascii="TH Sarabun New" w:hAnsi="TH Sarabun New" w:cs="TH Sarabun New"/>
+                <w:sz w:val="32"/>
+                <w:szCs w:val="32"/>
+                <w:lang w:val="en-US" w:bidi="th-TH"/>
+              </w:rPr>
+              <w:t>.</w:t>
+            </w:r>
+          </w:p>
+        </w:tc>
+        <w:tc>
+          <w:tcPr>
+            <w:tcW w:w="1486" w:type="pct"/>
+          </w:tcPr>
+          <w:p>
+            <w:pPr>
+              <w:rPr>
+                <w:rFonts w:ascii="TH Sarabun New" w:hAnsi="TH Sarabun New" w:cs="TH Sarabun New"/>
+                <w:sz w:val="32"/>
+                <w:szCs w:val="32"/>
                 <w:cs/>
                 <w:lang w:val="en-US" w:bidi="th-TH"/>
               </w:rPr>
@@ -4649,35 +4715,16 @@
                 <w:cs/>
                 <w:lang w:val="en-US" w:bidi="th-TH"/>
               </w:rPr>
-              <w:t>10</w:t>
-            </w:r>
-            <w:r>
-              <w:rPr>
-                <w:rFonts w:ascii="TH Sarabun New" w:hAnsi="TH Sarabun New" w:cs="TH Sarabun New"/>
-                <w:sz w:val="32"/>
-                <w:szCs w:val="32"/>
-                <w:cs/>
-                <w:lang w:val="en-US" w:bidi="th-TH"/>
-              </w:rPr>
-              <w:t>.</w:t>
-            </w:r>
-          </w:p>
-        </w:tc>
-        <w:tc>
-          <w:tcPr>
-            <w:tcW w:w="1486" w:type="pct"/>
-          </w:tcPr>
-          <w:p>
-            <w:pPr>
-              <w:rPr>
-                <w:rFonts w:ascii="TH Sarabun New" w:hAnsi="TH Sarabun New" w:cs="TH Sarabun New"/>
-                <w:sz w:val="32"/>
-                <w:szCs w:val="32"/>
-                <w:cs/>
-                <w:lang w:bidi="th-TH"/>
-              </w:rPr>
-            </w:pPr>
-            <w:r>
+              <w:t>นางสาวปรีชญา</w:t>
+            </w:r>
+          </w:p>
+        </w:tc>
+        <w:tc>
+          <w:tcPr>
+            <w:tcW w:w="1543" w:type="pct"/>
+          </w:tcPr>
+          <w:p>
+            <w:pPr>
               <w:rPr>
                 <w:rFonts w:ascii="TH Sarabun New" w:hAnsi="TH Sarabun New" w:cs="TH Sarabun New"/>
                 <w:sz w:val="32"/>
@@ -4685,44 +4732,16 @@
                 <w:cs/>
                 <w:lang w:bidi="th"/>
               </w:rPr>
-              <w:t>นาย</w:t>
-            </w:r>
+            </w:pPr>
             <w:r>
               <w:rPr>
                 <w:rFonts w:ascii="TH Sarabun New" w:hAnsi="TH Sarabun New" w:cs="TH Sarabun New" w:hint="cs"/>
                 <w:sz w:val="32"/>
                 <w:szCs w:val="32"/>
                 <w:cs/>
-                <w:lang w:bidi="th-TH"/>
-              </w:rPr>
-              <w:t>เบญจพล</w:t>
-            </w:r>
-          </w:p>
-        </w:tc>
-        <w:tc>
-          <w:tcPr>
-            <w:tcW w:w="1543" w:type="pct"/>
-          </w:tcPr>
-          <w:p>
-            <w:pPr>
-              <w:rPr>
-                <w:rFonts w:ascii="TH Sarabun New" w:hAnsi="TH Sarabun New" w:cs="TH Sarabun New"/>
-                <w:sz w:val="32"/>
-                <w:szCs w:val="32"/>
-                <w:rtl/>
-                <w:cs/>
-                <w:lang w:bidi="th-TH"/>
-              </w:rPr>
-            </w:pPr>
-            <w:r>
-              <w:rPr>
-                <w:rFonts w:ascii="TH Sarabun New" w:hAnsi="TH Sarabun New" w:cs="TH Sarabun New" w:hint="cs"/>
-                <w:sz w:val="32"/>
-                <w:szCs w:val="32"/>
-                <w:cs/>
                 <w:lang w:bidi="th"/>
               </w:rPr>
-              <w:t>กสิกิจวสุนธรา</w:t>
+              <w:t>ชูศรีทอง</w:t>
             </w:r>
           </w:p>
         </w:tc>
@@ -4736,19 +4755,17 @@
                 <w:rFonts w:ascii="TH Sarabun New" w:hAnsi="TH Sarabun New" w:cs="TH Sarabun New"/>
                 <w:sz w:val="32"/>
                 <w:szCs w:val="32"/>
-                <w:cs/>
-                <w:lang w:bidi="th"/>
-              </w:rPr>
-            </w:pPr>
-            <w:r>
-              <w:rPr>
-                <w:rFonts w:ascii="TH Sarabun New" w:hAnsi="TH Sarabun New" w:cs="TH Sarabun New" w:hint="cs"/>
-                <w:sz w:val="32"/>
-                <w:szCs w:val="32"/>
-                <w:cs/>
-                <w:lang w:bidi="th"/>
-              </w:rPr>
-              <w:t>Developer</w:t>
+                <w:lang w:val="en-US" w:bidi="th"/>
+              </w:rPr>
+            </w:pPr>
+            <w:r>
+              <w:rPr>
+                <w:rFonts w:ascii="TH Sarabun New" w:hAnsi="TH Sarabun New" w:cs="TH Sarabun New"/>
+                <w:sz w:val="32"/>
+                <w:szCs w:val="32"/>
+                <w:lang w:val="en-US" w:bidi="th"/>
+              </w:rPr>
+              <w:t>Plan Manager</w:t>
             </w:r>
           </w:p>
         </w:tc>
@@ -4767,17 +4784,36 @@
                 <w:rFonts w:ascii="TH Sarabun New" w:hAnsi="TH Sarabun New" w:cs="TH Sarabun New"/>
                 <w:sz w:val="32"/>
                 <w:szCs w:val="32"/>
-                <w:lang w:val="en-US" w:bidi="th-TH"/>
-              </w:rPr>
-            </w:pPr>
-            <w:r>
-              <w:rPr>
-                <w:rFonts w:ascii="TH Sarabun New" w:hAnsi="TH Sarabun New" w:cs="TH Sarabun New"/>
-                <w:sz w:val="32"/>
-                <w:szCs w:val="32"/>
-                <w:lang w:val="en-US" w:bidi="th-TH"/>
-              </w:rPr>
-              <w:t>11.</w:t>
+                <w:cs/>
+                <w:lang w:val="en-US" w:bidi="th-TH"/>
+              </w:rPr>
+            </w:pPr>
+            <w:r>
+              <w:rPr>
+                <w:rFonts w:ascii="TH Sarabun New" w:hAnsi="TH Sarabun New" w:cs="TH Sarabun New"/>
+                <w:sz w:val="32"/>
+                <w:szCs w:val="32"/>
+                <w:lang w:val="en-US" w:bidi="th-TH"/>
+              </w:rPr>
+              <w:t>1</w:t>
+            </w:r>
+            <w:r>
+              <w:rPr>
+                <w:rFonts w:ascii="TH Sarabun New" w:hAnsi="TH Sarabun New" w:cs="TH Sarabun New"/>
+                <w:sz w:val="32"/>
+                <w:szCs w:val="32"/>
+                <w:lang w:val="en-US" w:bidi="th-TH"/>
+              </w:rPr>
+              <w:t>1</w:t>
+            </w:r>
+            <w:r>
+              <w:rPr>
+                <w:rFonts w:ascii="TH Sarabun New" w:hAnsi="TH Sarabun New" w:cs="TH Sarabun New"/>
+                <w:sz w:val="32"/>
+                <w:szCs w:val="32"/>
+                <w:lang w:val="en-US" w:bidi="th-TH"/>
+              </w:rPr>
+              <w:t>.</w:t>
             </w:r>
           </w:p>
         </w:tc>
@@ -4792,7 +4828,7 @@
                 <w:sz w:val="32"/>
                 <w:szCs w:val="32"/>
                 <w:cs/>
-                <w:lang w:val="en-US" w:bidi="th-TH"/>
+                <w:lang w:bidi="th-TH"/>
               </w:rPr>
             </w:pPr>
             <w:r>
@@ -4801,9 +4837,9 @@
                 <w:sz w:val="32"/>
                 <w:szCs w:val="32"/>
                 <w:cs/>
-                <w:lang w:val="en-US" w:bidi="th-TH"/>
-              </w:rPr>
-              <w:t>นางสาวปรีชญา</w:t>
+                <w:lang w:bidi="th-TH"/>
+              </w:rPr>
+              <w:t>นายกล้ายุทธ</w:t>
             </w:r>
           </w:p>
         </w:tc>
@@ -4829,7 +4865,7 @@
                 <w:cs/>
                 <w:lang w:bidi="th"/>
               </w:rPr>
-              <w:t>ชูศรีทอง</w:t>
+              <w:t>ครองแก้ว</w:t>
             </w:r>
           </w:p>
         </w:tc>
@@ -4853,11 +4889,50 @@
                 <w:szCs w:val="32"/>
                 <w:lang w:val="en-US" w:bidi="th"/>
               </w:rPr>
-              <w:t>Plan Manager</w:t>
+              <w:t>Planner</w:t>
             </w:r>
           </w:p>
         </w:tc>
       </w:tr>
+    </w:tbl>
+    <w:p>
+      <w:pPr>
+        <w:rPr>
+          <w:rFonts w:ascii="TH Sarabun New" w:hAnsi="TH Sarabun New" w:cs="TH Sarabun New"/>
+          <w:b/>
+          <w:bCs/>
+          <w:color w:val="000000"/>
+          <w:sz w:val="32"/>
+          <w:szCs w:val="32"/>
+          <w:lang w:val="en-US" w:bidi="th-TH"/>
+        </w:rPr>
+      </w:pPr>
+      <w:r>
+        <w:rPr>
+          <w:rFonts w:ascii="TH Sarabun New" w:hAnsi="TH Sarabun New" w:cs="TH Sarabun New"/>
+          <w:b/>
+          <w:bCs/>
+          <w:color w:val="000000"/>
+          <w:sz w:val="32"/>
+          <w:szCs w:val="32"/>
+          <w:cs/>
+          <w:lang w:val="en-US" w:bidi="th-TH"/>
+        </w:rPr>
+        <w:t>รายนามผู้ไม่มาประชุม</w:t>
+      </w:r>
+    </w:p>
+    <w:tbl>
+      <w:tblPr>
+        <w:tblW w:w="4523" w:type="pct"/>
+        <w:jc w:val="center"/>
+        <w:tblLook w:val="04A0" w:firstRow="1" w:lastRow="0" w:firstColumn="1" w:lastColumn="0" w:noHBand="0" w:noVBand="1"/>
+      </w:tblPr>
+      <w:tblGrid>
+        <w:gridCol w:w="500"/>
+        <w:gridCol w:w="2233"/>
+        <w:gridCol w:w="2319"/>
+        <w:gridCol w:w="2462"/>
+      </w:tblGrid>
       <w:tr>
         <w:trPr>
           <w:jc w:val="center"/>
@@ -4883,7 +4958,16 @@
                 <w:szCs w:val="32"/>
                 <w:lang w:val="en-US" w:bidi="th-TH"/>
               </w:rPr>
-              <w:t>12.</w:t>
+              <w:t>1</w:t>
+            </w:r>
+            <w:r>
+              <w:rPr>
+                <w:rFonts w:ascii="TH Sarabun New" w:hAnsi="TH Sarabun New" w:cs="TH Sarabun New"/>
+                <w:sz w:val="32"/>
+                <w:szCs w:val="32"/>
+                <w:lang w:val="en-US" w:bidi="th-TH"/>
+              </w:rPr>
+              <w:t>.</w:t>
             </w:r>
           </w:p>
         </w:tc>
@@ -4909,7 +4993,7 @@
                 <w:cs/>
                 <w:lang w:bidi="th-TH"/>
               </w:rPr>
-              <w:t>นายกล้ายุทธ</w:t>
+              <w:t>นายณัฐดนัย</w:t>
             </w:r>
           </w:p>
         </w:tc>
@@ -4935,7 +5019,7 @@
                 <w:cs/>
                 <w:lang w:bidi="th"/>
               </w:rPr>
-              <w:t>ครองแก้ว</w:t>
+              <w:t>อินทสร</w:t>
             </w:r>
           </w:p>
         </w:tc>
@@ -4959,62 +5043,12 @@
                 <w:szCs w:val="32"/>
                 <w:lang w:val="en-US" w:bidi="th"/>
               </w:rPr>
-              <w:t>Planner</w:t>
+              <w:t>Development Manager</w:t>
             </w:r>
           </w:p>
         </w:tc>
       </w:tr>
     </w:tbl>
-    <w:p>
-      <w:pPr>
-        <w:rPr>
-          <w:rFonts w:ascii="TH Sarabun New" w:hAnsi="TH Sarabun New" w:cs="TH Sarabun New"/>
-          <w:b/>
-          <w:bCs/>
-          <w:color w:val="000000"/>
-          <w:sz w:val="32"/>
-          <w:szCs w:val="32"/>
-          <w:lang w:val="en-US" w:bidi="th-TH"/>
-        </w:rPr>
-      </w:pPr>
-      <w:r>
-        <w:rPr>
-          <w:rFonts w:ascii="TH Sarabun New" w:hAnsi="TH Sarabun New" w:cs="TH Sarabun New"/>
-          <w:b/>
-          <w:bCs/>
-          <w:color w:val="000000"/>
-          <w:sz w:val="32"/>
-          <w:szCs w:val="32"/>
-          <w:cs/>
-          <w:lang w:val="en-US" w:bidi="th-TH"/>
-        </w:rPr>
-        <w:t>รายนามผู้ไม่มาประชุม</w:t>
-      </w:r>
-    </w:p>
-    <w:p>
-      <w:pPr>
-        <w:ind w:firstLine="540"/>
-        <w:rPr>
-          <w:rFonts w:ascii="TH Sarabun New" w:hAnsi="TH Sarabun New" w:cs="TH Sarabun New"/>
-          <w:color w:val="000000"/>
-          <w:sz w:val="32"/>
-          <w:szCs w:val="32"/>
-          <w:cs/>
-          <w:lang w:val="en-US" w:bidi="th-TH"/>
-        </w:rPr>
-      </w:pPr>
-      <w:r>
-        <w:rPr>
-          <w:rFonts w:ascii="TH Sarabun New" w:hAnsi="TH Sarabun New" w:cs="TH Sarabun New" w:hint="cs"/>
-          <w:color w:val="000000"/>
-          <w:sz w:val="32"/>
-          <w:szCs w:val="32"/>
-          <w:cs/>
-          <w:lang w:val="en-US" w:bidi="th-TH"/>
-        </w:rPr>
-        <w:t>ไม่มี</w:t>
-      </w:r>
-    </w:p>
     <w:p>
       <w:pPr>
         <w:rPr>
@@ -5535,7 +5569,6 @@
           <w:cs/>
           <w:lang w:bidi="th"/>
         </w:rPr>
-        <w:lastRenderedPageBreak/>
         <w:t>เสนอโดย</w:t>
       </w:r>
       <w:r>
@@ -5593,6 +5626,7 @@
           <w:cs/>
           <w:lang w:bidi="th"/>
         </w:rPr>
+        <w:lastRenderedPageBreak/>
         <w:t>ประเด็นที่เสนอ</w:t>
       </w:r>
       <w:r>
@@ -5877,18 +5911,7 @@
           <w:cs/>
           <w:lang w:val="en-US" w:bidi="th-TH"/>
         </w:rPr>
-        <w:t xml:space="preserve">เพื่อนำเสนอการออกแบบ และการโค้ดระบบจัดการตู้คอนเทนเนอร์ใบฟังก์ชันการคิดค่าบริการ โดยทำให้หน้าต่างแสดงผลซ้อนมีขนาดใหญ่ขึ้น นอกจากนี้ยังได้รายงานแผนการทำงานใน </w:t>
-      </w:r>
-      <w:r>
-        <w:rPr>
-          <w:rFonts w:ascii="TH Sarabun New" w:hAnsi="TH Sarabun New" w:cs="TH Sarabun New"/>
-          <w:b w:val="0"/>
-          <w:bCs w:val="0"/>
-          <w:sz w:val="32"/>
-          <w:szCs w:val="32"/>
-          <w:lang w:val="en-US" w:bidi="th-TH"/>
-        </w:rPr>
-        <w:t xml:space="preserve">Cycle 4 Sprint 6 </w:t>
+        <w:t>เพื่อนำเสนอการออกแบบ และการโค้ดระบบจัดการตู้คอนเทนเนอร์ใ</w:t>
       </w:r>
       <w:r>
         <w:rPr>
@@ -5900,18 +5923,7 @@
           <w:cs/>
           <w:lang w:val="en-US" w:bidi="th-TH"/>
         </w:rPr>
-        <w:t xml:space="preserve">ซึ่งเกี่ยวกับการ </w:t>
-      </w:r>
-      <w:r>
-        <w:rPr>
-          <w:rFonts w:ascii="TH Sarabun New" w:hAnsi="TH Sarabun New" w:cs="TH Sarabun New"/>
-          <w:b w:val="0"/>
-          <w:bCs w:val="0"/>
-          <w:sz w:val="32"/>
-          <w:szCs w:val="32"/>
-          <w:lang w:val="en-US" w:bidi="th-TH"/>
-        </w:rPr>
-        <w:t xml:space="preserve">Refactor </w:t>
+        <w:t>น</w:t>
       </w:r>
       <w:r>
         <w:rPr>
@@ -5923,7 +5935,7 @@
           <w:cs/>
           <w:lang w:val="en-US" w:bidi="th-TH"/>
         </w:rPr>
-        <w:t>โค้ดระบบจัดการตู้</w:t>
+        <w:t xml:space="preserve">ฟังก์ชันการคิดค่าบริการ โดยทำให้หน้าต่างแสดงผลซ้อนมีขนาดใหญ่ขึ้น นอกจากนี้ยังได้รายงานแผนการทำงานใน </w:t>
       </w:r>
       <w:r>
         <w:rPr>
@@ -5932,10 +5944,9 @@
           <w:bCs w:val="0"/>
           <w:sz w:val="32"/>
           <w:szCs w:val="32"/>
-          <w:cs/>
-          <w:lang w:val="en-US" w:bidi="th-TH"/>
-        </w:rPr>
-        <w:br/>
+          <w:lang w:val="en-US" w:bidi="th-TH"/>
+        </w:rPr>
+        <w:t xml:space="preserve">Cycle 4 Sprint 6 </w:t>
       </w:r>
       <w:r>
         <w:rPr>
@@ -5947,7 +5958,66 @@
           <w:cs/>
           <w:lang w:val="en-US" w:bidi="th-TH"/>
         </w:rPr>
-        <w:t>คอนเทนเนอร์ ในมอดูลบริการ ตู้คอนเทนเนอร์ ลูกค้า เอเย่นต์ พนักงานขับรถ และระ</w:t>
+        <w:t xml:space="preserve">ซึ่งเกี่ยวกับการ </w:t>
+      </w:r>
+      <w:r>
+        <w:rPr>
+          <w:rFonts w:ascii="TH Sarabun New" w:hAnsi="TH Sarabun New" w:cs="TH Sarabun New"/>
+          <w:b w:val="0"/>
+          <w:bCs w:val="0"/>
+          <w:sz w:val="32"/>
+          <w:szCs w:val="32"/>
+          <w:lang w:val="en-US" w:bidi="th-TH"/>
+        </w:rPr>
+        <w:t xml:space="preserve">Refactor </w:t>
+      </w:r>
+      <w:r>
+        <w:rPr>
+          <w:rFonts w:ascii="TH Sarabun New" w:hAnsi="TH Sarabun New" w:cs="TH Sarabun New" w:hint="cs"/>
+          <w:b w:val="0"/>
+          <w:bCs w:val="0"/>
+          <w:sz w:val="32"/>
+          <w:szCs w:val="32"/>
+          <w:cs/>
+          <w:lang w:val="en-US" w:bidi="th-TH"/>
+        </w:rPr>
+        <w:t>โค้ดระบบจัดการตู้</w:t>
+      </w:r>
+      <w:r>
+        <w:rPr>
+          <w:rFonts w:ascii="TH Sarabun New" w:hAnsi="TH Sarabun New" w:cs="TH Sarabun New"/>
+          <w:b w:val="0"/>
+          <w:bCs w:val="0"/>
+          <w:sz w:val="32"/>
+          <w:szCs w:val="32"/>
+          <w:cs/>
+          <w:lang w:val="en-US" w:bidi="th-TH"/>
+        </w:rPr>
+        <w:br/>
+      </w:r>
+      <w:r>
+        <w:rPr>
+          <w:rFonts w:ascii="TH Sarabun New" w:hAnsi="TH Sarabun New" w:cs="TH Sarabun New" w:hint="cs"/>
+          <w:b w:val="0"/>
+          <w:bCs w:val="0"/>
+          <w:sz w:val="32"/>
+          <w:szCs w:val="32"/>
+          <w:cs/>
+          <w:lang w:val="en-US" w:bidi="th-TH"/>
+        </w:rPr>
+        <w:t>คอนเทนเนอร์ในมอดูลบริการ ตู้คอนเทนเนอร์ ลูกค้า เอเย่นต์ พนักงานขับรถ และร</w:t>
+      </w:r>
+      <w:r>
+        <w:rPr>
+          <w:rFonts w:ascii="TH Sarabun New" w:hAnsi="TH Sarabun New" w:cs="TH Sarabun New" w:hint="cs"/>
+          <w:b w:val="0"/>
+          <w:bCs w:val="0"/>
+          <w:sz w:val="32"/>
+          <w:szCs w:val="32"/>
+          <w:cs/>
+          <w:lang w:val="en-US" w:bidi="th-TH"/>
+        </w:rPr>
+        <w:t>ถ</w:t>
       </w:r>
     </w:p>
     <w:p>
@@ -14887,7 +14957,7 @@
   <w:style w:type="paragraph" w:default="1" w:styleId="a">
     <w:name w:val="Normal"/>
     <w:qFormat/>
-    <w:rsid w:val="00E36949"/>
+    <w:rsid w:val="00E50154"/>
     <w:pPr>
       <w:spacing w:after="0" w:line="240" w:lineRule="auto"/>
     </w:pPr>
